--- a/Application-Form-For-BS-17-and-above.docx
+++ b/Application-Form-For-BS-17-and-above.docx
@@ -455,7 +455,19 @@
               <w:rPr>
                 <w:sz w:val="22"/>
               </w:rPr>
-              <w:t>The candidates for the post of Professor and Associate Professor should submit 4 copies of the application forms with complete set of documents.</w:t>
+              <w:t xml:space="preserve">The candidates for the post of Professor and Associate Professor should submit </w:t>
+            </w:r>
+            <w:r>
+              <w:rPr>
+                <w:sz w:val="22"/>
+              </w:rPr>
+              <w:t>5</w:t>
+            </w:r>
+            <w:r>
+              <w:rPr>
+                <w:sz w:val="22"/>
+              </w:rPr>
+              <w:t xml:space="preserve"> copies of the application forms with complete set of documents.</w:t>
             </w:r>
           </w:p>
         </w:tc>
@@ -497,15 +509,7 @@
       </w:r>
       <w:r>
         <w:tab/>
-        <w:t>Advertisement No. _________</w:t>
-      </w:r>
-      <w:proofErr w:type="gramStart"/>
-      <w:r>
-        <w:t>_  Post</w:t>
-      </w:r>
-      <w:proofErr w:type="gramEnd"/>
-      <w:r>
-        <w:t xml:space="preserve"> Applied for: __________________ </w:t>
+        <w:t xml:space="preserve">Advertisement No. __________  Post Applied for: __________________ </w:t>
       </w:r>
     </w:p>
     <w:p/>
@@ -517,15 +521,7 @@
       </w:pPr>
       <w:r>
         <w:tab/>
-        <w:t xml:space="preserve">Department/Discipline: ___ Campus/Constituent </w:t>
-      </w:r>
-      <w:proofErr w:type="gramStart"/>
-      <w:r>
-        <w:t>College:-</w:t>
-      </w:r>
-      <w:proofErr w:type="gramEnd"/>
-      <w:r>
-        <w:t xml:space="preserve">  </w:t>
+        <w:t xml:space="preserve">Department/Discipline: ___ Campus/Constituent College:-  </w:t>
       </w:r>
       <w:r>
         <w:rPr>
@@ -618,21 +614,13 @@
       </w:r>
       <w:r>
         <w:tab/>
-        <w:t xml:space="preserve">Postal </w:t>
-      </w:r>
-      <w:proofErr w:type="gramStart"/>
-      <w:r>
-        <w:t>Address</w:t>
+        <w:t>Postal Address</w:t>
       </w:r>
       <w:r>
         <w:t>.</w:t>
       </w:r>
       <w:r>
-        <w:t>_</w:t>
-      </w:r>
-      <w:proofErr w:type="gramEnd"/>
-      <w:r>
-        <w:t>_____________________ _______________________________________________  Phone/Cell. No ________</w:t>
+        <w:t>______________________ _______________________________________________  Phone/Cell. No ________</w:t>
       </w:r>
     </w:p>
     <w:p/>
@@ -682,15 +670,7 @@
       </w:r>
       <w:r>
         <w:tab/>
-        <w:t xml:space="preserve">Exact date of birth </w:t>
-      </w:r>
-      <w:proofErr w:type="gramStart"/>
-      <w:r>
-        <w:t xml:space="preserve">   (</w:t>
-      </w:r>
-      <w:proofErr w:type="gramEnd"/>
-      <w:r>
-        <w:t xml:space="preserve">in Figures)  __________________       Age : _________ Years </w:t>
+        <w:t xml:space="preserve">Exact date of birth    (in Figures)  __________________       Age : _________ Years </w:t>
       </w:r>
     </w:p>
     <w:p>
@@ -719,16 +699,11 @@
         <w:tab/>
         <w:t xml:space="preserve">Are you a citizen of Pakistan (Answer   </w:t>
       </w:r>
-      <w:proofErr w:type="gramStart"/>
       <w:r>
         <w:t xml:space="preserve">Yes </w:t>
       </w:r>
       <w:r>
-        <w:t xml:space="preserve"> or</w:t>
-      </w:r>
-      <w:proofErr w:type="gramEnd"/>
-      <w:r>
-        <w:t xml:space="preserve">    No)</w:t>
+        <w:t xml:space="preserve"> or    No)</w:t>
       </w:r>
     </w:p>
     <w:p>
@@ -882,21 +857,7 @@
           <w:sz w:val="30"/>
         </w:rPr>
         <w:tab/>
-        <w:t xml:space="preserve">Are </w:t>
-      </w:r>
-      <w:proofErr w:type="gramStart"/>
-      <w:r>
-        <w:rPr>
-          <w:sz w:val="30"/>
-        </w:rPr>
-        <w:t>you</w:t>
-      </w:r>
-      <w:proofErr w:type="gramEnd"/>
-      <w:r>
-        <w:rPr>
-          <w:sz w:val="30"/>
-        </w:rPr>
-        <w:t xml:space="preserve"> free pecuniary embarrassments?</w:t>
+        <w:t>Are you free pecuniary embarrassments?</w:t>
       </w:r>
       <w:r>
         <w:rPr>
@@ -971,43 +932,21 @@
         <w:rPr>
           <w:sz w:val="30"/>
         </w:rPr>
-        <w:t xml:space="preserve">Have you been convicted and sentenced by any </w:t>
-      </w:r>
-      <w:proofErr w:type="gramStart"/>
-      <w:r>
+        <w:t>Have you been convicted and sentenced by any Court</w:t>
+      </w:r>
+    </w:p>
+    <w:p>
+      <w:pPr>
+        <w:ind w:left="1440"/>
         <w:rPr>
           <w:sz w:val="30"/>
         </w:rPr>
-        <w:t>Court</w:t>
-      </w:r>
-      <w:proofErr w:type="gramEnd"/>
-    </w:p>
-    <w:p>
-      <w:pPr>
-        <w:ind w:left="1440"/>
+      </w:pPr>
+      <w:r>
         <w:rPr>
           <w:sz w:val="30"/>
         </w:rPr>
-      </w:pPr>
-      <w:r>
-        <w:rPr>
-          <w:sz w:val="30"/>
-        </w:rPr>
-        <w:t xml:space="preserve">of </w:t>
-      </w:r>
-      <w:proofErr w:type="gramStart"/>
-      <w:r>
-        <w:rPr>
-          <w:sz w:val="30"/>
-        </w:rPr>
-        <w:t>Law ?</w:t>
-      </w:r>
-      <w:proofErr w:type="gramEnd"/>
-      <w:r>
-        <w:rPr>
-          <w:sz w:val="30"/>
-        </w:rPr>
-        <w:t xml:space="preserve"> If so, an attested copy of the judgment should</w:t>
+        <w:t>of Law ? If so, an attested copy of the judgment should</w:t>
       </w:r>
     </w:p>
     <w:p>
@@ -1080,16 +1019,8 @@
           <w:sz w:val="30"/>
         </w:rPr>
         <w:tab/>
-        <w:t xml:space="preserve">Have you been outside Pakistan?  If so, give the following </w:t>
-      </w:r>
-      <w:proofErr w:type="gramStart"/>
-      <w:r>
-        <w:rPr>
-          <w:sz w:val="30"/>
-        </w:rPr>
-        <w:t>particulars:-</w:t>
-      </w:r>
-      <w:proofErr w:type="gramEnd"/>
+        <w:t>Have you been outside Pakistan?  If so, give the following particulars:-</w:t>
+      </w:r>
     </w:p>
     <w:p>
       <w:pPr>
@@ -1396,16 +1327,8 @@
           <w:sz w:val="30"/>
         </w:rPr>
         <w:tab/>
-        <w:t xml:space="preserve">Give </w:t>
-      </w:r>
-      <w:proofErr w:type="gramStart"/>
-      <w:r>
-        <w:rPr>
-          <w:sz w:val="30"/>
-        </w:rPr>
-        <w:t>particulars:-</w:t>
-      </w:r>
-      <w:proofErr w:type="gramEnd"/>
+        <w:t>Give particulars:-</w:t>
+      </w:r>
     </w:p>
     <w:p>
       <w:pPr>
@@ -1697,21 +1620,7 @@
           <w:sz w:val="30"/>
         </w:rPr>
         <w:tab/>
-        <w:t xml:space="preserve">prominence in College life or </w:t>
-      </w:r>
-      <w:proofErr w:type="gramStart"/>
-      <w:r>
-        <w:rPr>
-          <w:sz w:val="30"/>
-        </w:rPr>
-        <w:t>sports ;</w:t>
-      </w:r>
-      <w:proofErr w:type="gramEnd"/>
-      <w:r>
-        <w:rPr>
-          <w:sz w:val="30"/>
-        </w:rPr>
-        <w:t xml:space="preserve"> (If so, </w:t>
+        <w:t xml:space="preserve">prominence in College life or sports ; (If so, </w:t>
       </w:r>
     </w:p>
     <w:p>
@@ -1768,21 +1677,7 @@
         <w:rPr>
           <w:sz w:val="30"/>
         </w:rPr>
-        <w:t xml:space="preserve">Were you a member of </w:t>
-      </w:r>
-      <w:proofErr w:type="gramStart"/>
-      <w:r>
-        <w:rPr>
-          <w:sz w:val="30"/>
-        </w:rPr>
-        <w:t>U.O.T.C. ?</w:t>
-      </w:r>
-      <w:proofErr w:type="gramEnd"/>
-      <w:r>
-        <w:rPr>
-          <w:sz w:val="30"/>
-        </w:rPr>
-        <w:t xml:space="preserve"> If so, give</w:t>
+        <w:t>Were you a member of U.O.T.C. ? If so, give</w:t>
       </w:r>
     </w:p>
     <w:p>
@@ -1937,21 +1832,12 @@
               </w:rPr>
               <w:t>/ Division</w:t>
             </w:r>
-            <w:proofErr w:type="gramStart"/>
             <w:r>
               <w:rPr>
                 <w:b/>
                 <w:bCs/>
               </w:rPr>
-              <w:t>/  Distinction</w:t>
-            </w:r>
-            <w:proofErr w:type="gramEnd"/>
-            <w:r>
-              <w:rPr>
-                <w:b/>
-                <w:bCs/>
-              </w:rPr>
-              <w:t>/ Percentage</w:t>
+              <w:t>/  Distinction/ Percentage</w:t>
             </w:r>
           </w:p>
         </w:tc>
@@ -4293,7 +4179,6 @@
           <w:sz w:val="26"/>
         </w:rPr>
       </w:pPr>
-      <w:proofErr w:type="gramStart"/>
       <w:r>
         <w:rPr>
           <w:b/>
@@ -4302,7 +4187,6 @@
         </w:rPr>
         <w:t>Note:-</w:t>
       </w:r>
-      <w:proofErr w:type="gramEnd"/>
       <w:r>
         <w:rPr>
           <w:b/>
@@ -4349,18 +4233,8 @@
           <w:sz w:val="26"/>
         </w:rPr>
         <w:tab/>
-        <w:t>How have you been employed (give particulars below</w:t>
-      </w:r>
-      <w:proofErr w:type="gramStart"/>
-      <w:r>
-        <w:rPr>
-          <w:b/>
-          <w:bCs/>
-          <w:sz w:val="26"/>
-        </w:rPr>
-        <w:t>):-</w:t>
-      </w:r>
-      <w:proofErr w:type="gramEnd"/>
+        <w:t>How have you been employed (give particulars below):-</w:t>
+      </w:r>
     </w:p>
     <w:p>
       <w:pPr>
@@ -4737,11 +4611,9 @@
       <w:pPr>
         <w:pStyle w:val="Heading8"/>
       </w:pPr>
-      <w:proofErr w:type="gramStart"/>
       <w:r>
         <w:t>Note:-</w:t>
       </w:r>
-      <w:proofErr w:type="gramEnd"/>
       <w:r>
         <w:tab/>
         <w:t xml:space="preserve">If space is not sufficient, please give details on a separate sheet of paper and give </w:t>
@@ -5161,18 +5033,8 @@
           <w:bCs/>
           <w:sz w:val="26"/>
         </w:rPr>
-        <w:t xml:space="preserve">Note </w:t>
-      </w:r>
-      <w:proofErr w:type="gramStart"/>
-      <w:r>
-        <w:rPr>
-          <w:b/>
-          <w:bCs/>
-          <w:sz w:val="26"/>
-        </w:rPr>
-        <w:t>1:-</w:t>
-      </w:r>
-      <w:proofErr w:type="gramEnd"/>
+        <w:t>Note 1:-</w:t>
+      </w:r>
       <w:r>
         <w:rPr>
           <w:b/>
@@ -5237,18 +5099,8 @@
           <w:bCs/>
           <w:sz w:val="26"/>
         </w:rPr>
-        <w:t xml:space="preserve">Note </w:t>
-      </w:r>
-      <w:proofErr w:type="gramStart"/>
-      <w:r>
-        <w:rPr>
-          <w:b/>
-          <w:bCs/>
-          <w:sz w:val="26"/>
-        </w:rPr>
-        <w:t>2:-</w:t>
-      </w:r>
-      <w:proofErr w:type="gramEnd"/>
+        <w:t>Note 2:-</w:t>
+      </w:r>
       <w:r>
         <w:rPr>
           <w:b/>
@@ -5316,7 +5168,6 @@
         <w:tab/>
         <w:t xml:space="preserve">Additional </w:t>
       </w:r>
-      <w:proofErr w:type="gramStart"/>
       <w:r>
         <w:rPr>
           <w:b/>
@@ -5333,7 +5184,6 @@
         </w:rPr>
         <w:t>-</w:t>
       </w:r>
-      <w:proofErr w:type="gramEnd"/>
     </w:p>
     <w:p>
       <w:pPr>
@@ -5382,25 +5232,7 @@
           <w:sz w:val="26"/>
         </w:rPr>
         <w:tab/>
-        <w:t xml:space="preserve">Applicants may mention here any special qualification </w:t>
-      </w:r>
-      <w:proofErr w:type="gramStart"/>
-      <w:r>
-        <w:rPr>
-          <w:b/>
-          <w:bCs/>
-          <w:sz w:val="26"/>
-        </w:rPr>
-        <w:t>Or</w:t>
-      </w:r>
-      <w:proofErr w:type="gramEnd"/>
-      <w:r>
-        <w:rPr>
-          <w:b/>
-          <w:bCs/>
-          <w:sz w:val="26"/>
-        </w:rPr>
-        <w:t xml:space="preserve"> experience e.g., in organization which have not been given under the above head.  If the space opposite is Insufficient for this purpose please give full particulars on a sheet of paper and attached it to this application, inserting here a reference to the sheet attached.</w:t>
+        <w:t>Applicants may mention here any special qualification Or experience e.g., in organization which have not been given under the above head.  If the space opposite is Insufficient for this purpose please give full particulars on a sheet of paper and attached it to this application, inserting here a reference to the sheet attached.</w:t>
       </w:r>
     </w:p>
     <w:p>
@@ -5737,25 +5569,7 @@
           <w:sz w:val="26"/>
         </w:rPr>
         <w:tab/>
-        <w:t>Postal Order/Bank Draft/</w:t>
-      </w:r>
-      <w:proofErr w:type="gramStart"/>
-      <w:r>
-        <w:rPr>
-          <w:b/>
-          <w:bCs/>
-          <w:sz w:val="26"/>
-        </w:rPr>
-        <w:t>Challan  No.</w:t>
-      </w:r>
-      <w:proofErr w:type="gramEnd"/>
-      <w:r>
-        <w:rPr>
-          <w:b/>
-          <w:bCs/>
-          <w:sz w:val="26"/>
-        </w:rPr>
-        <w:t xml:space="preserve"> ______________________ Date ________________</w:t>
+        <w:t>Postal Order/Bank Draft/Challan  No. ______________________ Date ________________</w:t>
       </w:r>
     </w:p>
     <w:p>
@@ -5865,25 +5679,7 @@
           <w:bCs/>
           <w:sz w:val="26"/>
         </w:rPr>
-        <w:t xml:space="preserve"> it </w:t>
-      </w:r>
-      <w:proofErr w:type="gramStart"/>
-      <w:r>
-        <w:rPr>
-          <w:b/>
-          <w:bCs/>
-          <w:sz w:val="26"/>
-        </w:rPr>
-        <w:t>are</w:t>
-      </w:r>
-      <w:proofErr w:type="gramEnd"/>
-      <w:r>
-        <w:rPr>
-          <w:b/>
-          <w:bCs/>
-          <w:sz w:val="26"/>
-        </w:rPr>
-        <w:t xml:space="preserve"> true to the best of my knowledge and belief.  If any information is found incorrect, I shall be liable for imposition of any penalty set out in the University Employees (</w:t>
+        <w:t xml:space="preserve"> it are true to the best of my knowledge and belief.  If any information is found incorrect, I shall be liable for imposition of any penalty set out in the University Employees (</w:t>
       </w:r>
       <w:r>
         <w:rPr>
@@ -6079,7 +5875,6 @@
           <w:sz w:val="28"/>
         </w:rPr>
       </w:pPr>
-      <w:proofErr w:type="gramStart"/>
       <w:r>
         <w:rPr>
           <w:b/>
@@ -6088,7 +5883,6 @@
         </w:rPr>
         <w:t>DECLARATION :</w:t>
       </w:r>
-      <w:proofErr w:type="gramEnd"/>
     </w:p>
     <w:p>
       <w:pPr>
@@ -6157,24 +5951,7 @@
           <w:sz w:val="26"/>
         </w:rPr>
         <w:tab/>
-      </w:r>
-      <w:proofErr w:type="gramStart"/>
-      <w:r>
-        <w:rPr>
-          <w:b/>
-          <w:bCs/>
-          <w:sz w:val="26"/>
-        </w:rPr>
-        <w:t>Dated :</w:t>
-      </w:r>
-      <w:proofErr w:type="gramEnd"/>
-      <w:r>
-        <w:rPr>
-          <w:b/>
-          <w:bCs/>
-          <w:sz w:val="26"/>
-        </w:rPr>
-        <w:t xml:space="preserve"> ______________</w:t>
+        <w:t>Dated : ______________</w:t>
       </w:r>
       <w:r>
         <w:rPr>
@@ -6683,25 +6460,856 @@
     </w:p>
     <w:p>
       <w:pPr>
-        <w:ind w:left="1440" w:hanging="1440"/>
-        <w:jc w:val="both"/>
-        <w:rPr>
-          <w:b/>
-          <w:bCs/>
-          <w:sz w:val="26"/>
-        </w:rPr>
-      </w:pPr>
-    </w:p>
-    <w:p>
-      <w:pPr>
-        <w:ind w:left="1440" w:hanging="1440"/>
-        <w:jc w:val="both"/>
-        <w:rPr>
-          <w:b/>
-          <w:bCs/>
-          <w:sz w:val="26"/>
-        </w:rPr>
-      </w:pPr>
+        <w:jc w:val="both"/>
+        <w:rPr>
+          <w:b/>
+          <w:bCs/>
+          <w:sz w:val="26"/>
+        </w:rPr>
+      </w:pPr>
+    </w:p>
+    <w:p>
+      <w:pPr>
+        <w:jc w:val="both"/>
+        <w:rPr>
+          <w:b/>
+          <w:bCs/>
+          <w:sz w:val="26"/>
+        </w:rPr>
+      </w:pPr>
+    </w:p>
+    <w:p>
+      <w:pPr>
+        <w:jc w:val="both"/>
+        <w:rPr>
+          <w:b/>
+          <w:bCs/>
+          <w:sz w:val="26"/>
+        </w:rPr>
+      </w:pPr>
+    </w:p>
+    <w:p>
+      <w:pPr>
+        <w:jc w:val="both"/>
+        <w:rPr>
+          <w:b/>
+          <w:bCs/>
+          <w:sz w:val="26"/>
+        </w:rPr>
+      </w:pPr>
+    </w:p>
+    <w:p>
+      <w:pPr>
+        <w:jc w:val="both"/>
+        <w:rPr>
+          <w:b/>
+          <w:bCs/>
+          <w:sz w:val="26"/>
+        </w:rPr>
+      </w:pPr>
+    </w:p>
+    <w:p>
+      <w:pPr>
+        <w:jc w:val="both"/>
+        <w:rPr>
+          <w:b/>
+          <w:bCs/>
+          <w:sz w:val="26"/>
+        </w:rPr>
+      </w:pPr>
+    </w:p>
+    <w:p>
+      <w:pPr>
+        <w:jc w:val="both"/>
+        <w:rPr>
+          <w:b/>
+          <w:bCs/>
+          <w:sz w:val="26"/>
+        </w:rPr>
+      </w:pPr>
+    </w:p>
+    <w:p>
+      <w:pPr>
+        <w:jc w:val="both"/>
+        <w:rPr>
+          <w:b/>
+          <w:bCs/>
+          <w:sz w:val="26"/>
+        </w:rPr>
+      </w:pPr>
+    </w:p>
+    <w:p>
+      <w:pPr>
+        <w:jc w:val="center"/>
+        <w:rPr>
+          <w:rFonts w:ascii="Century Gothic" w:hAnsi="Century Gothic"/>
+          <w:b/>
+          <w:sz w:val="34"/>
+          <w:u w:val="single"/>
+        </w:rPr>
+      </w:pPr>
+    </w:p>
+    <w:p>
+      <w:pPr>
+        <w:jc w:val="center"/>
+        <w:rPr>
+          <w:rFonts w:ascii="Century Gothic" w:hAnsi="Century Gothic"/>
+          <w:b/>
+          <w:sz w:val="8"/>
+          <w:u w:val="single"/>
+        </w:rPr>
+      </w:pPr>
+      <w:r>
+        <w:rPr>
+          <w:rFonts w:ascii="Century Gothic" w:hAnsi="Century Gothic"/>
+          <w:b/>
+          <w:sz w:val="36"/>
+          <w:u w:val="single"/>
+        </w:rPr>
+        <w:t>MNS UNIVERSITY OF ENGINEERING AND TECHNOLOGY, MULTAN</w:t>
+      </w:r>
+    </w:p>
+    <w:p>
+      <w:pPr>
+        <w:rPr>
+          <w:rFonts w:ascii="Century Gothic" w:hAnsi="Century Gothic"/>
+          <w:sz w:val="20"/>
+          <w:szCs w:val="20"/>
+        </w:rPr>
+      </w:pPr>
+    </w:p>
+    <w:p>
+      <w:pPr>
+        <w:jc w:val="center"/>
+        <w:rPr>
+          <w:rFonts w:ascii="Century Gothic" w:hAnsi="Century Gothic"/>
+          <w:sz w:val="32"/>
+          <w:u w:val="single"/>
+        </w:rPr>
+      </w:pPr>
+      <w:r>
+        <w:rPr>
+          <w:rFonts w:ascii="Century Gothic" w:hAnsi="Century Gothic"/>
+          <w:sz w:val="32"/>
+          <w:u w:val="single"/>
+        </w:rPr>
+        <w:t>CERTIFICATE OF DEPARTMENTAL PERMISSION</w:t>
+      </w:r>
+    </w:p>
+    <w:p>
+      <w:pPr>
+        <w:rPr>
+          <w:rFonts w:ascii="Century Gothic" w:hAnsi="Century Gothic"/>
+          <w:sz w:val="20"/>
+          <w:szCs w:val="20"/>
+        </w:rPr>
+      </w:pPr>
+    </w:p>
+    <w:p>
+      <w:pPr>
+        <w:jc w:val="both"/>
+        <w:rPr>
+          <w:rFonts w:ascii="Century Gothic" w:hAnsi="Century Gothic"/>
+          <w:sz w:val="28"/>
+        </w:rPr>
+      </w:pPr>
+      <w:r>
+        <w:rPr>
+          <w:rFonts w:ascii="Century Gothic" w:hAnsi="Century Gothic"/>
+          <w:sz w:val="20"/>
+        </w:rPr>
+        <w:t>TO BE SUBMITTED BY THE CANDIDATE WHO IS IN GOVT./SEMI GOVT./AUTONOMOUS BODY SERVICE WITH THE APPLICATION FORM DULY COMPLETED, FAILING WHICH THE APPLICATION SHALL BE REJECTED.</w:t>
+      </w:r>
+    </w:p>
+    <w:p>
+      <w:pPr>
+        <w:rPr>
+          <w:rFonts w:ascii="Century Gothic" w:hAnsi="Century Gothic"/>
+        </w:rPr>
+      </w:pPr>
+    </w:p>
+    <w:p>
+      <w:pPr>
+        <w:rPr>
+          <w:rFonts w:ascii="Century Gothic" w:hAnsi="Century Gothic"/>
+          <w:b/>
+        </w:rPr>
+      </w:pPr>
+      <w:r>
+        <w:rPr>
+          <w:rFonts w:ascii="Century Gothic" w:hAnsi="Century Gothic"/>
+          <w:b/>
+        </w:rPr>
+        <w:t>The following should be filled in by the candidate: -</w:t>
+      </w:r>
+    </w:p>
+    <w:p>
+      <w:pPr>
+        <w:ind w:left="283"/>
+        <w:rPr>
+          <w:rFonts w:ascii="Century Gothic" w:hAnsi="Century Gothic"/>
+          <w:b/>
+        </w:rPr>
+      </w:pPr>
+    </w:p>
+    <w:tbl>
+      <w:tblPr>
+        <w:tblW w:w="8929" w:type="dxa"/>
+        <w:tblInd w:w="-91" w:type="dxa"/>
+        <w:tblLook w:val="04A0" w:firstRow="1" w:lastRow="0" w:firstColumn="1" w:lastColumn="0" w:noHBand="0" w:noVBand="1"/>
+      </w:tblPr>
+      <w:tblGrid>
+        <w:gridCol w:w="3259"/>
+        <w:gridCol w:w="5670"/>
+      </w:tblGrid>
+      <w:tr>
+        <w:tc>
+          <w:tcPr>
+            <w:tcW w:w="3259" w:type="dxa"/>
+            <w:hideMark/>
+          </w:tcPr>
+          <w:p>
+            <w:pPr>
+              <w:spacing w:line="480" w:lineRule="auto"/>
+              <w:rPr>
+                <w:rFonts w:ascii="Century Gothic" w:hAnsi="Century Gothic"/>
+                <w:b/>
+              </w:rPr>
+            </w:pPr>
+            <w:r>
+              <w:rPr>
+                <w:rFonts w:ascii="Century Gothic" w:hAnsi="Century Gothic"/>
+                <w:b/>
+              </w:rPr>
+              <w:t>Name:</w:t>
+            </w:r>
+          </w:p>
+        </w:tc>
+        <w:tc>
+          <w:tcPr>
+            <w:tcW w:w="5670" w:type="dxa"/>
+            <w:tcBorders>
+              <w:bottom w:val="single" w:sz="4" w:space="0" w:color="auto"/>
+            </w:tcBorders>
+            <w:vAlign w:val="center"/>
+          </w:tcPr>
+          <w:p>
+            <w:pPr>
+              <w:spacing w:line="480" w:lineRule="auto"/>
+              <w:rPr>
+                <w:rFonts w:ascii="Century Gothic" w:hAnsi="Century Gothic"/>
+                <w:b/>
+              </w:rPr>
+            </w:pPr>
+          </w:p>
+        </w:tc>
+      </w:tr>
+      <w:tr>
+        <w:tc>
+          <w:tcPr>
+            <w:tcW w:w="3259" w:type="dxa"/>
+            <w:hideMark/>
+          </w:tcPr>
+          <w:p>
+            <w:pPr>
+              <w:spacing w:line="480" w:lineRule="auto"/>
+              <w:rPr>
+                <w:rFonts w:ascii="Century Gothic" w:hAnsi="Century Gothic"/>
+                <w:b/>
+              </w:rPr>
+            </w:pPr>
+            <w:r>
+              <w:rPr>
+                <w:rFonts w:ascii="Century Gothic" w:hAnsi="Century Gothic"/>
+                <w:b/>
+              </w:rPr>
+              <w:t>Father’s Name:</w:t>
+            </w:r>
+          </w:p>
+        </w:tc>
+        <w:tc>
+          <w:tcPr>
+            <w:tcW w:w="5670" w:type="dxa"/>
+            <w:tcBorders>
+              <w:top w:val="single" w:sz="4" w:space="0" w:color="auto"/>
+              <w:bottom w:val="single" w:sz="4" w:space="0" w:color="auto"/>
+            </w:tcBorders>
+            <w:vAlign w:val="center"/>
+          </w:tcPr>
+          <w:p>
+            <w:pPr>
+              <w:spacing w:line="480" w:lineRule="auto"/>
+              <w:rPr>
+                <w:rFonts w:ascii="Century Gothic" w:hAnsi="Century Gothic"/>
+              </w:rPr>
+            </w:pPr>
+          </w:p>
+        </w:tc>
+      </w:tr>
+      <w:tr>
+        <w:tc>
+          <w:tcPr>
+            <w:tcW w:w="3259" w:type="dxa"/>
+            <w:hideMark/>
+          </w:tcPr>
+          <w:p>
+            <w:pPr>
+              <w:spacing w:line="480" w:lineRule="auto"/>
+              <w:rPr>
+                <w:rFonts w:ascii="Century Gothic" w:hAnsi="Century Gothic"/>
+                <w:b/>
+              </w:rPr>
+            </w:pPr>
+            <w:r>
+              <w:rPr>
+                <w:rFonts w:ascii="Century Gothic" w:hAnsi="Century Gothic"/>
+                <w:b/>
+              </w:rPr>
+              <w:t>Post held presently:</w:t>
+            </w:r>
+          </w:p>
+        </w:tc>
+        <w:tc>
+          <w:tcPr>
+            <w:tcW w:w="5670" w:type="dxa"/>
+            <w:tcBorders>
+              <w:top w:val="single" w:sz="4" w:space="0" w:color="auto"/>
+              <w:bottom w:val="single" w:sz="4" w:space="0" w:color="auto"/>
+            </w:tcBorders>
+            <w:vAlign w:val="center"/>
+          </w:tcPr>
+          <w:p>
+            <w:pPr>
+              <w:spacing w:line="480" w:lineRule="auto"/>
+              <w:jc w:val="both"/>
+              <w:rPr>
+                <w:rFonts w:ascii="Century Gothic" w:hAnsi="Century Gothic"/>
+              </w:rPr>
+            </w:pPr>
+          </w:p>
+        </w:tc>
+      </w:tr>
+      <w:tr>
+        <w:tc>
+          <w:tcPr>
+            <w:tcW w:w="3259" w:type="dxa"/>
+            <w:hideMark/>
+          </w:tcPr>
+          <w:p>
+            <w:pPr>
+              <w:spacing w:line="480" w:lineRule="auto"/>
+              <w:rPr>
+                <w:rFonts w:ascii="Century Gothic" w:hAnsi="Century Gothic"/>
+                <w:b/>
+              </w:rPr>
+            </w:pPr>
+            <w:r>
+              <w:rPr>
+                <w:rFonts w:ascii="Century Gothic" w:hAnsi="Century Gothic"/>
+                <w:b/>
+              </w:rPr>
+              <w:t>Office / Department:</w:t>
+            </w:r>
+          </w:p>
+        </w:tc>
+        <w:tc>
+          <w:tcPr>
+            <w:tcW w:w="5670" w:type="dxa"/>
+            <w:tcBorders>
+              <w:top w:val="single" w:sz="4" w:space="0" w:color="auto"/>
+              <w:bottom w:val="single" w:sz="4" w:space="0" w:color="auto"/>
+            </w:tcBorders>
+            <w:vAlign w:val="center"/>
+          </w:tcPr>
+          <w:p>
+            <w:pPr>
+              <w:spacing w:line="480" w:lineRule="auto"/>
+              <w:rPr>
+                <w:rFonts w:ascii="Century Gothic" w:hAnsi="Century Gothic"/>
+              </w:rPr>
+            </w:pPr>
+          </w:p>
+        </w:tc>
+      </w:tr>
+      <w:tr>
+        <w:tc>
+          <w:tcPr>
+            <w:tcW w:w="3259" w:type="dxa"/>
+            <w:hideMark/>
+          </w:tcPr>
+          <w:p>
+            <w:pPr>
+              <w:spacing w:line="480" w:lineRule="auto"/>
+              <w:rPr>
+                <w:rFonts w:ascii="Century Gothic" w:hAnsi="Century Gothic"/>
+                <w:b/>
+              </w:rPr>
+            </w:pPr>
+            <w:r>
+              <w:rPr>
+                <w:rFonts w:ascii="Century Gothic" w:hAnsi="Century Gothic"/>
+                <w:b/>
+              </w:rPr>
+              <w:t>Post applied for:</w:t>
+            </w:r>
+          </w:p>
+        </w:tc>
+        <w:tc>
+          <w:tcPr>
+            <w:tcW w:w="5670" w:type="dxa"/>
+            <w:tcBorders>
+              <w:top w:val="single" w:sz="4" w:space="0" w:color="auto"/>
+              <w:bottom w:val="single" w:sz="4" w:space="0" w:color="auto"/>
+            </w:tcBorders>
+            <w:vAlign w:val="center"/>
+          </w:tcPr>
+          <w:p>
+            <w:pPr>
+              <w:spacing w:line="480" w:lineRule="auto"/>
+              <w:rPr>
+                <w:rFonts w:ascii="Century Gothic" w:hAnsi="Century Gothic"/>
+              </w:rPr>
+            </w:pPr>
+          </w:p>
+        </w:tc>
+      </w:tr>
+      <w:tr>
+        <w:tc>
+          <w:tcPr>
+            <w:tcW w:w="3259" w:type="dxa"/>
+            <w:hideMark/>
+          </w:tcPr>
+          <w:p>
+            <w:pPr>
+              <w:spacing w:line="480" w:lineRule="auto"/>
+              <w:rPr>
+                <w:rFonts w:ascii="Century Gothic" w:hAnsi="Century Gothic"/>
+                <w:b/>
+              </w:rPr>
+            </w:pPr>
+            <w:r>
+              <w:rPr>
+                <w:rFonts w:ascii="Century Gothic" w:hAnsi="Century Gothic"/>
+                <w:b/>
+              </w:rPr>
+              <w:t>Advertisement dated:</w:t>
+            </w:r>
+          </w:p>
+        </w:tc>
+        <w:tc>
+          <w:tcPr>
+            <w:tcW w:w="5670" w:type="dxa"/>
+            <w:tcBorders>
+              <w:top w:val="single" w:sz="4" w:space="0" w:color="auto"/>
+              <w:bottom w:val="single" w:sz="4" w:space="0" w:color="auto"/>
+            </w:tcBorders>
+          </w:tcPr>
+          <w:p>
+            <w:pPr>
+              <w:spacing w:line="480" w:lineRule="auto"/>
+              <w:rPr>
+                <w:rFonts w:ascii="Century Gothic" w:hAnsi="Century Gothic"/>
+              </w:rPr>
+            </w:pPr>
+          </w:p>
+        </w:tc>
+      </w:tr>
+    </w:tbl>
+    <w:p>
+      <w:pPr>
+        <w:ind w:left="283"/>
+        <w:rPr>
+          <w:rFonts w:ascii="Century Gothic" w:hAnsi="Century Gothic"/>
+          <w:b/>
+        </w:rPr>
+      </w:pPr>
+    </w:p>
+    <w:tbl>
+      <w:tblPr>
+        <w:tblW w:w="9250" w:type="dxa"/>
+        <w:tblLook w:val="04A0" w:firstRow="1" w:lastRow="0" w:firstColumn="1" w:lastColumn="0" w:noHBand="0" w:noVBand="1"/>
+      </w:tblPr>
+      <w:tblGrid>
+        <w:gridCol w:w="1226"/>
+        <w:gridCol w:w="1402"/>
+        <w:gridCol w:w="3485"/>
+        <w:gridCol w:w="3137"/>
+      </w:tblGrid>
+      <w:tr>
+        <w:trPr>
+          <w:trHeight w:val="615"/>
+        </w:trPr>
+        <w:tc>
+          <w:tcPr>
+            <w:tcW w:w="1226" w:type="dxa"/>
+            <w:vAlign w:val="center"/>
+            <w:hideMark/>
+          </w:tcPr>
+          <w:p>
+            <w:pPr>
+              <w:jc w:val="center"/>
+              <w:rPr>
+                <w:rFonts w:ascii="Century Gothic" w:hAnsi="Century Gothic"/>
+              </w:rPr>
+            </w:pPr>
+            <w:r>
+              <w:rPr>
+                <w:rFonts w:ascii="Century Gothic" w:hAnsi="Century Gothic"/>
+              </w:rPr>
+              <w:t>Dated:</w:t>
+            </w:r>
+          </w:p>
+        </w:tc>
+        <w:tc>
+          <w:tcPr>
+            <w:tcW w:w="1402" w:type="dxa"/>
+            <w:tcBorders>
+              <w:top w:val="nil"/>
+              <w:left w:val="nil"/>
+              <w:bottom w:val="single" w:sz="4" w:space="0" w:color="auto"/>
+              <w:right w:val="nil"/>
+            </w:tcBorders>
+            <w:vAlign w:val="center"/>
+          </w:tcPr>
+          <w:p>
+            <w:pPr>
+              <w:jc w:val="center"/>
+              <w:rPr>
+                <w:rFonts w:ascii="Century Gothic" w:hAnsi="Century Gothic"/>
+              </w:rPr>
+            </w:pPr>
+          </w:p>
+        </w:tc>
+        <w:tc>
+          <w:tcPr>
+            <w:tcW w:w="3485" w:type="dxa"/>
+            <w:vAlign w:val="center"/>
+            <w:hideMark/>
+          </w:tcPr>
+          <w:p>
+            <w:pPr>
+              <w:jc w:val="center"/>
+              <w:rPr>
+                <w:rFonts w:ascii="Century Gothic" w:hAnsi="Century Gothic"/>
+              </w:rPr>
+            </w:pPr>
+            <w:r>
+              <w:rPr>
+                <w:rFonts w:ascii="Century Gothic" w:hAnsi="Century Gothic"/>
+              </w:rPr>
+              <w:t>Signature of the Candidate</w:t>
+            </w:r>
+          </w:p>
+        </w:tc>
+        <w:tc>
+          <w:tcPr>
+            <w:tcW w:w="3137" w:type="dxa"/>
+            <w:tcBorders>
+              <w:top w:val="nil"/>
+              <w:left w:val="nil"/>
+              <w:bottom w:val="single" w:sz="4" w:space="0" w:color="auto"/>
+              <w:right w:val="nil"/>
+            </w:tcBorders>
+            <w:vAlign w:val="center"/>
+          </w:tcPr>
+          <w:p>
+            <w:pPr>
+              <w:jc w:val="center"/>
+              <w:rPr>
+                <w:rFonts w:ascii="Century Gothic" w:hAnsi="Century Gothic"/>
+              </w:rPr>
+            </w:pPr>
+          </w:p>
+        </w:tc>
+      </w:tr>
+    </w:tbl>
+    <w:p>
+      <w:pPr>
+        <w:rPr>
+          <w:rFonts w:ascii="Century Gothic" w:hAnsi="Century Gothic"/>
+        </w:rPr>
+      </w:pPr>
+    </w:p>
+    <w:p>
+      <w:pPr>
+        <w:rPr>
+          <w:rFonts w:ascii="Century Gothic" w:hAnsi="Century Gothic"/>
+          <w:b/>
+        </w:rPr>
+      </w:pPr>
+      <w:r>
+        <w:rPr>
+          <w:rFonts w:ascii="Century Gothic" w:hAnsi="Century Gothic"/>
+          <w:b/>
+        </w:rPr>
+        <w:t>(This portion should be filled in by the Department / Office.)</w:t>
+      </w:r>
+    </w:p>
+    <w:p>
+      <w:pPr>
+        <w:rPr>
+          <w:rFonts w:ascii="Century Gothic" w:hAnsi="Century Gothic"/>
+        </w:rPr>
+      </w:pPr>
+    </w:p>
+    <w:p>
+      <w:pPr>
+        <w:jc w:val="both"/>
+        <w:rPr>
+          <w:rFonts w:ascii="Century Gothic" w:hAnsi="Century Gothic"/>
+        </w:rPr>
+      </w:pPr>
+      <w:r>
+        <w:rPr>
+          <w:rFonts w:ascii="Century Gothic" w:hAnsi="Century Gothic"/>
+        </w:rPr>
+        <w:t>The above candidate has been permitted by this Office / Department to apply for the said post and that: -</w:t>
+      </w:r>
+    </w:p>
+    <w:p>
+      <w:pPr>
+        <w:jc w:val="both"/>
+        <w:rPr>
+          <w:rFonts w:ascii="Century Gothic" w:hAnsi="Century Gothic"/>
+        </w:rPr>
+      </w:pPr>
+    </w:p>
+    <w:p>
+      <w:pPr>
+        <w:numPr>
+          <w:ilvl w:val="0"/>
+          <w:numId w:val="11"/>
+        </w:numPr>
+        <w:tabs>
+          <w:tab w:val="clear" w:pos="180"/>
+          <w:tab w:val="num" w:pos="1080"/>
+        </w:tabs>
+        <w:ind w:left="1080" w:hanging="360"/>
+        <w:jc w:val="both"/>
+        <w:rPr>
+          <w:rFonts w:ascii="Century Gothic" w:hAnsi="Century Gothic"/>
+        </w:rPr>
+      </w:pPr>
+      <w:r>
+        <w:rPr>
+          <w:rFonts w:ascii="Century Gothic" w:hAnsi="Century Gothic"/>
+        </w:rPr>
+        <w:t>He has been employed in this Department / Office / University / Institute as ______________________ (BS-_____) since _______________.</w:t>
+      </w:r>
+    </w:p>
+    <w:p>
+      <w:pPr>
+        <w:tabs>
+          <w:tab w:val="num" w:pos="1080"/>
+        </w:tabs>
+        <w:ind w:left="1080" w:hanging="360"/>
+        <w:jc w:val="both"/>
+        <w:rPr>
+          <w:rFonts w:ascii="Century Gothic" w:hAnsi="Century Gothic"/>
+          <w:sz w:val="14"/>
+        </w:rPr>
+      </w:pPr>
+    </w:p>
+    <w:p>
+      <w:pPr>
+        <w:numPr>
+          <w:ilvl w:val="0"/>
+          <w:numId w:val="11"/>
+        </w:numPr>
+        <w:tabs>
+          <w:tab w:val="clear" w:pos="180"/>
+          <w:tab w:val="num" w:pos="1080"/>
+        </w:tabs>
+        <w:ind w:left="1080" w:hanging="360"/>
+        <w:jc w:val="both"/>
+        <w:rPr>
+          <w:rFonts w:ascii="Century Gothic" w:hAnsi="Century Gothic"/>
+        </w:rPr>
+      </w:pPr>
+      <w:r>
+        <w:rPr>
+          <w:rFonts w:ascii="Century Gothic" w:hAnsi="Century Gothic"/>
+        </w:rPr>
+        <w:t xml:space="preserve">He holds this post in </w:t>
+      </w:r>
+      <w:r>
+        <w:rPr>
+          <w:rFonts w:ascii="Century Gothic" w:hAnsi="Century Gothic"/>
+          <w:bCs/>
+        </w:rPr>
+        <w:t>permanent</w:t>
+      </w:r>
+      <w:r>
+        <w:rPr>
+          <w:rFonts w:ascii="Century Gothic" w:hAnsi="Century Gothic"/>
+        </w:rPr>
+        <w:t xml:space="preserve"> / contract capacity.</w:t>
+      </w:r>
+    </w:p>
+    <w:p>
+      <w:pPr>
+        <w:pStyle w:val="BodyTextIndent2"/>
+        <w:tabs>
+          <w:tab w:val="num" w:pos="1080"/>
+        </w:tabs>
+        <w:ind w:left="1080" w:hanging="360"/>
+        <w:rPr>
+          <w:rFonts w:ascii="Century Gothic" w:hAnsi="Century Gothic"/>
+          <w:sz w:val="28"/>
+        </w:rPr>
+      </w:pPr>
+    </w:p>
+    <w:p>
+      <w:pPr>
+        <w:pStyle w:val="BodyTextIndent2"/>
+        <w:numPr>
+          <w:ilvl w:val="0"/>
+          <w:numId w:val="11"/>
+        </w:numPr>
+        <w:tabs>
+          <w:tab w:val="clear" w:pos="180"/>
+          <w:tab w:val="num" w:pos="1080"/>
+        </w:tabs>
+        <w:ind w:left="1080" w:hanging="360"/>
+        <w:rPr>
+          <w:rFonts w:ascii="Century Gothic" w:hAnsi="Century Gothic"/>
+          <w:sz w:val="28"/>
+        </w:rPr>
+      </w:pPr>
+      <w:r>
+        <w:rPr>
+          <w:rFonts w:ascii="Century Gothic" w:hAnsi="Century Gothic"/>
+          <w:sz w:val="28"/>
+        </w:rPr>
+        <w:t xml:space="preserve">If candidate / employee is selected, he / she will be relieved by the parent </w:t>
+      </w:r>
+      <w:r>
+        <w:rPr>
+          <w:rFonts w:ascii="Century Gothic" w:hAnsi="Century Gothic"/>
+          <w:sz w:val="28"/>
+        </w:rPr>
+        <w:t>department</w:t>
+      </w:r>
+      <w:r>
+        <w:rPr>
+          <w:rFonts w:ascii="Century Gothic" w:hAnsi="Century Gothic"/>
+          <w:sz w:val="28"/>
+        </w:rPr>
+        <w:t xml:space="preserve"> to join the post for which he / she has applied.</w:t>
+      </w:r>
+    </w:p>
+    <w:p>
+      <w:pPr>
+        <w:ind w:left="720"/>
+        <w:jc w:val="both"/>
+        <w:rPr>
+          <w:rFonts w:ascii="Century Gothic" w:hAnsi="Century Gothic"/>
+        </w:rPr>
+      </w:pPr>
+    </w:p>
+    <w:p>
+      <w:pPr>
+        <w:ind w:left="7200" w:firstLine="720"/>
+        <w:jc w:val="both"/>
+        <w:rPr>
+          <w:rFonts w:ascii="Century Gothic" w:hAnsi="Century Gothic"/>
+        </w:rPr>
+      </w:pPr>
+    </w:p>
+    <w:p>
+      <w:pPr>
+        <w:ind w:left="7200" w:firstLine="720"/>
+        <w:jc w:val="both"/>
+        <w:rPr>
+          <w:rFonts w:ascii="Century Gothic" w:hAnsi="Century Gothic"/>
+        </w:rPr>
+      </w:pPr>
+    </w:p>
+    <w:p>
+      <w:pPr>
+        <w:ind w:left="7200" w:firstLine="720"/>
+        <w:jc w:val="both"/>
+        <w:rPr>
+          <w:rFonts w:ascii="Century Gothic" w:hAnsi="Century Gothic"/>
+        </w:rPr>
+      </w:pPr>
+    </w:p>
+    <w:p>
+      <w:pPr>
+        <w:ind w:left="5760"/>
+        <w:jc w:val="both"/>
+        <w:rPr>
+          <w:rFonts w:ascii="Century Gothic" w:hAnsi="Century Gothic"/>
+        </w:rPr>
+      </w:pPr>
+    </w:p>
+    <w:p>
+      <w:pPr>
+        <w:ind w:left="6480"/>
+        <w:jc w:val="both"/>
+        <w:rPr>
+          <w:rFonts w:ascii="Century Gothic" w:hAnsi="Century Gothic"/>
+        </w:rPr>
+      </w:pPr>
+      <w:r>
+        <w:rPr>
+          <w:rFonts w:ascii="Century Gothic" w:hAnsi="Century Gothic"/>
+        </w:rPr>
+        <w:t>Signature: _____________</w:t>
+      </w:r>
+    </w:p>
+    <w:p>
+      <w:pPr>
+        <w:ind w:left="6480"/>
+        <w:jc w:val="both"/>
+        <w:rPr>
+          <w:rFonts w:ascii="Century Gothic" w:hAnsi="Century Gothic"/>
+          <w:b/>
+          <w:bCs/>
+        </w:rPr>
+      </w:pPr>
+      <w:r>
+        <w:rPr>
+          <w:rFonts w:ascii="Century Gothic" w:hAnsi="Century Gothic"/>
+          <w:b/>
+          <w:bCs/>
+        </w:rPr>
+        <w:t xml:space="preserve">AUTHORIZED OFFICER </w:t>
+      </w:r>
+    </w:p>
+    <w:p>
+      <w:pPr>
+        <w:ind w:left="6480"/>
+        <w:jc w:val="both"/>
+        <w:rPr>
+          <w:rFonts w:ascii="Century Gothic" w:hAnsi="Century Gothic"/>
+          <w:b/>
+        </w:rPr>
+      </w:pPr>
+      <w:r>
+        <w:rPr>
+          <w:rFonts w:ascii="Century Gothic" w:hAnsi="Century Gothic"/>
+          <w:b/>
+        </w:rPr>
+        <w:t>WITH OFFICAL STAMP</w:t>
+      </w:r>
+    </w:p>
+    <w:p>
+      <w:pPr>
+        <w:shd w:val="clear" w:color="auto" w:fill="FFFFFF"/>
+        <w:ind w:left="101"/>
+        <w:jc w:val="both"/>
+        <w:rPr>
+          <w:rFonts w:ascii="Century Gothic" w:hAnsi="Century Gothic"/>
+          <w:b/>
+        </w:rPr>
+      </w:pPr>
+      <w:r>
+        <w:rPr>
+          <w:rFonts w:ascii="Century Gothic" w:hAnsi="Century Gothic"/>
+        </w:rPr>
+        <w:t>Dated: _____________________</w:t>
+      </w:r>
     </w:p>
     <w:p>
       <w:pPr>
